--- a/Rabbitmq/Rabbitmq知识.docx
+++ b/Rabbitmq/Rabbitmq知识.docx
@@ -88,7 +88,7 @@
     <w:p>
       <w:pPr>
         <w:rPr>
-          <w:rFonts w:ascii="宋体" w:eastAsia="宋体" w:hAnsi="宋体" w:hint="eastAsia"/>
+          <w:rFonts w:ascii="宋体" w:eastAsia="宋体" w:hAnsi="宋体"/>
           <w:sz w:val="18"/>
           <w:szCs w:val="18"/>
           <w:lang w:val="en-US"/>
@@ -238,7 +238,7 @@
     <w:p>
       <w:pPr>
         <w:rPr>
-          <w:rFonts w:ascii="宋体" w:eastAsia="宋体" w:hAnsi="宋体" w:hint="eastAsia"/>
+          <w:rFonts w:ascii="宋体" w:eastAsia="宋体" w:hAnsi="宋体"/>
           <w:sz w:val="18"/>
           <w:szCs w:val="18"/>
           <w:lang w:val="en-US"/>
@@ -301,7 +301,7 @@
     <w:p>
       <w:pPr>
         <w:rPr>
-          <w:rFonts w:ascii="宋体" w:eastAsia="宋体" w:hAnsi="宋体" w:hint="eastAsia"/>
+          <w:rFonts w:ascii="宋体" w:eastAsia="宋体" w:hAnsi="宋体"/>
           <w:sz w:val="18"/>
           <w:szCs w:val="18"/>
           <w:lang w:val="en-US"/>
@@ -320,7 +320,7 @@
     <w:p>
       <w:pPr>
         <w:rPr>
-          <w:rFonts w:ascii="宋体" w:eastAsia="宋体" w:hAnsi="宋体" w:hint="eastAsia"/>
+          <w:rFonts w:ascii="宋体" w:eastAsia="宋体" w:hAnsi="宋体"/>
           <w:sz w:val="18"/>
           <w:szCs w:val="18"/>
           <w:lang w:val="en-US"/>
@@ -339,7 +339,7 @@
     <w:p>
       <w:pPr>
         <w:rPr>
-          <w:rFonts w:ascii="宋体" w:eastAsia="宋体" w:hAnsi="宋体" w:hint="eastAsia"/>
+          <w:rFonts w:ascii="宋体" w:eastAsia="宋体" w:hAnsi="宋体"/>
           <w:sz w:val="18"/>
           <w:szCs w:val="18"/>
           <w:lang w:val="en-US"/>
@@ -376,7 +376,7 @@
     <w:p>
       <w:pPr>
         <w:rPr>
-          <w:rFonts w:ascii="宋体" w:eastAsia="宋体" w:hAnsi="宋体" w:hint="eastAsia"/>
+          <w:rFonts w:ascii="宋体" w:eastAsia="宋体" w:hAnsi="宋体"/>
           <w:sz w:val="18"/>
           <w:szCs w:val="18"/>
           <w:lang w:val="en-US"/>
@@ -1854,7 +1854,7 @@
         <w:shd w:val="clear" w:color="auto" w:fill="FFFFFF"/>
         <w:spacing w:before="150" w:beforeAutospacing="0" w:after="150" w:afterAutospacing="0"/>
         <w:rPr>
-          <w:rFonts w:ascii="宋体" w:eastAsia="宋体" w:hAnsi="宋体" w:cstheme="minorBidi" w:hint="eastAsia"/>
+          <w:rFonts w:ascii="宋体" w:eastAsia="宋体" w:hAnsi="宋体" w:cstheme="minorBidi"/>
           <w:sz w:val="18"/>
           <w:szCs w:val="18"/>
           <w:lang w:val="en-US"/>
@@ -2524,7 +2524,25 @@
           <w:szCs w:val="18"/>
           <w:lang w:val="en-US"/>
         </w:rPr>
-        <w:t>是有限制的，不能使任意的。格式是以点号</w:t>
+        <w:t>是有限制的，不能使</w:t>
+      </w:r>
+      <w:r>
+        <w:rPr>
+          <w:rFonts w:ascii="宋体" w:eastAsia="宋体" w:hAnsi="宋体" w:cstheme="minorBidi" w:hint="eastAsia"/>
+          <w:sz w:val="18"/>
+          <w:szCs w:val="18"/>
+          <w:lang w:val="en-US"/>
+        </w:rPr>
+        <w:t>用</w:t>
+      </w:r>
+      <w:r>
+        <w:rPr>
+          <w:rFonts w:ascii="宋体" w:eastAsia="宋体" w:hAnsi="宋体" w:cstheme="minorBidi" w:hint="eastAsia"/>
+          <w:sz w:val="18"/>
+          <w:szCs w:val="18"/>
+          <w:lang w:val="en-US"/>
+        </w:rPr>
+        <w:t>任意的。格式是以点号</w:t>
       </w:r>
       <w:r>
         <w:rPr>
@@ -2738,20 +2756,12 @@
           <w:szCs w:val="18"/>
           <w:lang w:val="en-US"/>
         </w:rPr>
-        <w:t> </w:t>
-      </w:r>
-      <w:r>
-        <w:rPr>
-          <w:rFonts w:ascii="宋体" w:eastAsia="宋体" w:hAnsi="宋体" w:cstheme="minorBidi"/>
-          <w:sz w:val="18"/>
-          <w:szCs w:val="18"/>
-          <w:lang w:val="en-US"/>
-        </w:rPr>
         <w:br/>
       </w:r>
       <w:r>
         <w:rPr>
           <w:rFonts w:ascii="宋体" w:eastAsia="宋体" w:hAnsi="宋体" w:cstheme="minorBidi"/>
+          <w:noProof/>
           <w:sz w:val="18"/>
           <w:szCs w:val="18"/>
           <w:lang w:val="en-US"/>
@@ -2867,7 +2877,25 @@
           <w:szCs w:val="18"/>
           <w:lang w:val="en-US"/>
         </w:rPr>
-        <w:t>包含三个单词和连个点号</w:t>
+        <w:t>包含三个单词和</w:t>
+      </w:r>
+      <w:r>
+        <w:rPr>
+          <w:rFonts w:ascii="宋体" w:eastAsia="宋体" w:hAnsi="宋体" w:cstheme="minorBidi" w:hint="eastAsia"/>
+          <w:sz w:val="18"/>
+          <w:szCs w:val="18"/>
+          <w:lang w:val="en-US"/>
+        </w:rPr>
+        <w:t>两</w:t>
+      </w:r>
+      <w:r>
+        <w:rPr>
+          <w:rFonts w:ascii="宋体" w:eastAsia="宋体" w:hAnsi="宋体" w:cstheme="minorBidi" w:hint="eastAsia"/>
+          <w:sz w:val="18"/>
+          <w:szCs w:val="18"/>
+          <w:lang w:val="en-US"/>
+        </w:rPr>
+        <w:t>个点号</w:t>
       </w:r>
       <w:r>
         <w:rPr>
@@ -3064,12 +3092,12 @@
       </w:r>
       <w:r>
         <w:rPr>
-          <w:rFonts w:ascii="宋体" w:eastAsia="宋体" w:hAnsi="宋体" w:cstheme="minorBidi"/>
-          <w:sz w:val="18"/>
-          <w:szCs w:val="18"/>
-          <w:lang w:val="en-US"/>
-        </w:rPr>
-        <w:t>”</w:t>
+          <w:rFonts w:ascii="宋体" w:eastAsia="宋体" w:hAnsi="宋体" w:cstheme="minorBidi" w:hint="eastAsia"/>
+          <w:sz w:val="18"/>
+          <w:szCs w:val="18"/>
+          <w:lang w:val="en-US"/>
+        </w:rPr>
+        <w:t>*</w:t>
       </w:r>
       <w:r>
         <w:rPr>
@@ -3089,7 +3117,7 @@
           <w:szCs w:val="18"/>
           <w:lang w:val="en-US"/>
         </w:rPr>
-        <w:t>“</w:t>
+        <w:t>*</w:t>
       </w:r>
       <w:r>
         <w:rPr>
@@ -3125,27 +3153,25 @@
           <w:szCs w:val="18"/>
           <w:lang w:val="en-US"/>
         </w:rPr>
-        <w:t xml:space="preserve"> “</w:t>
-      </w:r>
-      <w:r>
-        <w:rPr>
-          <w:rFonts w:ascii="宋体" w:eastAsia="宋体" w:hAnsi="宋体" w:cstheme="minorBidi"/>
-          <w:i/>
-          <w:iCs/>
-          <w:sz w:val="18"/>
-          <w:szCs w:val="18"/>
-          <w:lang w:val="en-US"/>
-        </w:rPr>
-        <w:t>.</w:t>
-      </w:r>
-      <w:r>
-        <w:rPr>
-          <w:rFonts w:ascii="宋体" w:eastAsia="宋体" w:hAnsi="宋体" w:cstheme="minorBidi"/>
-          <w:sz w:val="18"/>
-          <w:szCs w:val="18"/>
-          <w:lang w:val="en-US"/>
-        </w:rPr>
-        <w:t xml:space="preserve">.rabbit” </w:t>
+        <w:t xml:space="preserve"> </w:t>
+      </w:r>
+      <w:r>
+        <w:rPr>
+          <w:rFonts w:ascii="宋体" w:eastAsia="宋体" w:hAnsi="宋体" w:cstheme="minorBidi"/>
+          <w:sz w:val="18"/>
+          <w:szCs w:val="18"/>
+          <w:lang w:val="en-US"/>
+        </w:rPr>
+        <w:t>*.*.rabbit</w:t>
+      </w:r>
+      <w:r>
+        <w:rPr>
+          <w:rFonts w:ascii="宋体" w:eastAsia="宋体" w:hAnsi="宋体" w:cstheme="minorBidi"/>
+          <w:sz w:val="18"/>
+          <w:szCs w:val="18"/>
+          <w:lang w:val="en-US"/>
+        </w:rPr>
+        <w:t xml:space="preserve"> </w:t>
       </w:r>
       <w:r>
         <w:rPr>
@@ -3163,7 +3189,7 @@
           <w:szCs w:val="18"/>
           <w:lang w:val="en-US"/>
         </w:rPr>
-        <w:t xml:space="preserve"> “lazy.#”</w:t>
+        <w:t>lazy.#</w:t>
       </w:r>
       <w:r>
         <w:rPr>
@@ -3233,7 +3259,7 @@
           <w:szCs w:val="18"/>
           <w:lang w:val="en-US"/>
         </w:rPr>
-        <w:t>Q2感兴趣所有rabbits和所有的lazy的. </w:t>
+        <w:t>Q2感兴趣所有rabbit和所有的lazy的. </w:t>
       </w:r>
       <w:r>
         <w:rPr>
@@ -3388,7 +3414,7 @@
         <w:shd w:val="clear" w:color="auto" w:fill="FFFFFF"/>
         <w:spacing w:before="150" w:beforeAutospacing="0" w:after="150" w:afterAutospacing="0"/>
         <w:rPr>
-          <w:rFonts w:ascii="宋体" w:eastAsia="宋体" w:hAnsi="宋体" w:cstheme="minorBidi" w:hint="eastAsia"/>
+          <w:rFonts w:ascii="宋体" w:eastAsia="宋体" w:hAnsi="宋体" w:cstheme="minorBidi"/>
           <w:sz w:val="18"/>
           <w:szCs w:val="18"/>
           <w:lang w:val="en-US"/>
@@ -3430,7 +3456,7 @@
     <w:p>
       <w:pPr>
         <w:rPr>
-          <w:rFonts w:ascii="宋体" w:eastAsia="宋体" w:hAnsi="宋体" w:hint="eastAsia"/>
+          <w:rFonts w:ascii="宋体" w:eastAsia="宋体" w:hAnsi="宋体"/>
           <w:b/>
           <w:bCs/>
           <w:sz w:val="18"/>
@@ -3751,6 +3777,7 @@
       <w:r>
         <w:rPr>
           <w:rFonts w:ascii="宋体" w:eastAsia="宋体" w:hAnsi="宋体"/>
+          <w:noProof/>
           <w:sz w:val="18"/>
           <w:szCs w:val="18"/>
           <w:lang w:val="en-US"/>
@@ -3902,7 +3929,16 @@
           <w:szCs w:val="18"/>
           <w:lang w:val="en-US"/>
         </w:rPr>
-        <w:t xml:space="preserve"> 以上三个任务完成后</w:t>
+        <w:t xml:space="preserve"> </w:t>
+      </w:r>
+      <w:r>
+        <w:rPr>
+          <w:rFonts w:ascii="宋体" w:eastAsia="宋体" w:hAnsi="宋体" w:hint="eastAsia"/>
+          <w:sz w:val="18"/>
+          <w:szCs w:val="18"/>
+          <w:lang w:val="en-US"/>
+        </w:rPr>
+        <w:t>以上三个任务完成后</w:t>
       </w:r>
       <w:r>
         <w:rPr>
@@ -3920,7 +3956,7 @@
           <w:szCs w:val="18"/>
           <w:lang w:val="en-US"/>
         </w:rPr>
-        <w:t>返回给客户端</w:t>
+        <w:t xml:space="preserve"> 返回给客户端</w:t>
       </w:r>
       <w:r>
         <w:rPr>
@@ -3961,6 +3997,7 @@
       <w:r>
         <w:rPr>
           <w:rFonts w:ascii="宋体" w:eastAsia="宋体" w:hAnsi="宋体"/>
+          <w:noProof/>
           <w:sz w:val="18"/>
           <w:szCs w:val="18"/>
           <w:lang w:val="en-US"/>
@@ -4094,7 +4131,25 @@
           <w:szCs w:val="18"/>
           <w:lang w:val="en-US"/>
         </w:rPr>
-        <w:t>。虽然并性已经提高的处理时间</w:t>
+        <w:t>。虽然</w:t>
+      </w:r>
+      <w:r>
+        <w:rPr>
+          <w:rFonts w:ascii="宋体" w:eastAsia="宋体" w:hAnsi="宋体" w:hint="eastAsia"/>
+          <w:sz w:val="18"/>
+          <w:szCs w:val="18"/>
+          <w:lang w:val="en-US"/>
+        </w:rPr>
+        <w:t>并行</w:t>
+      </w:r>
+      <w:r>
+        <w:rPr>
+          <w:rFonts w:ascii="宋体" w:eastAsia="宋体" w:hAnsi="宋体" w:hint="eastAsia"/>
+          <w:sz w:val="18"/>
+          <w:szCs w:val="18"/>
+          <w:lang w:val="en-US"/>
+        </w:rPr>
+        <w:t>已经提高的处理时间</w:t>
       </w:r>
       <w:r>
         <w:rPr>
@@ -4166,7 +4221,16 @@
           <w:szCs w:val="18"/>
           <w:lang w:val="en-US"/>
         </w:rPr>
-        <w:t>英爱是写入数据库后就返回</w:t>
+        <w:t>应该</w:t>
+      </w:r>
+      <w:r>
+        <w:rPr>
+          <w:rFonts w:ascii="宋体" w:eastAsia="宋体" w:hAnsi="宋体" w:hint="eastAsia"/>
+          <w:sz w:val="18"/>
+          <w:szCs w:val="18"/>
+          <w:lang w:val="en-US"/>
+        </w:rPr>
+        <w:t>是写入数据库后就返回</w:t>
       </w:r>
       <w:r>
         <w:rPr>
@@ -4185,16 +4249,25 @@
           <w:lang w:val="en-US"/>
         </w:rPr>
         <w:br/>
-        <w:t>(3)</w:t>
-      </w:r>
-      <w:r>
-        <w:rPr>
-          <w:rFonts w:ascii="宋体" w:eastAsia="宋体" w:hAnsi="宋体" w:hint="eastAsia"/>
-          <w:sz w:val="18"/>
-          <w:szCs w:val="18"/>
-          <w:lang w:val="en-US"/>
-        </w:rPr>
-        <w:t>消息队列</w:t>
+        <w:t>(</w:t>
+      </w:r>
+      <w:r>
+        <w:rPr>
+          <w:rFonts w:ascii="宋体" w:eastAsia="宋体" w:hAnsi="宋体"/>
+          <w:sz w:val="18"/>
+          <w:szCs w:val="18"/>
+          <w:lang w:val="en-US"/>
+        </w:rPr>
+        <w:t>3)</w:t>
+      </w:r>
+      <w:r>
+        <w:rPr>
+          <w:rFonts w:ascii="宋体" w:eastAsia="宋体" w:hAnsi="宋体" w:hint="eastAsia"/>
+          <w:sz w:val="18"/>
+          <w:szCs w:val="18"/>
+          <w:lang w:val="en-US"/>
+        </w:rPr>
+        <w:t xml:space="preserve"> 消息队列</w:t>
       </w:r>
       <w:r>
         <w:rPr>
@@ -4262,6 +4335,7 @@
       <w:r>
         <w:rPr>
           <w:rFonts w:ascii="宋体" w:eastAsia="宋体" w:hAnsi="宋体"/>
+          <w:noProof/>
           <w:sz w:val="18"/>
           <w:szCs w:val="18"/>
           <w:lang w:val="en-US"/>
@@ -4490,7 +4564,7 @@
     <w:p>
       <w:pPr>
         <w:rPr>
-          <w:rFonts w:ascii="宋体" w:eastAsia="宋体" w:hAnsi="宋体" w:hint="eastAsia"/>
+          <w:rFonts w:ascii="宋体" w:eastAsia="宋体" w:hAnsi="宋体"/>
           <w:b/>
           <w:bCs/>
           <w:sz w:val="18"/>
@@ -4643,6 +4717,7 @@
       <w:r>
         <w:rPr>
           <w:rFonts w:ascii="宋体" w:eastAsia="宋体" w:hAnsi="宋体"/>
+          <w:noProof/>
           <w:sz w:val="18"/>
           <w:szCs w:val="18"/>
           <w:lang w:val="en-US"/>
@@ -4749,7 +4824,52 @@
           <w:szCs w:val="18"/>
           <w:lang w:val="en-US"/>
         </w:rPr>
-        <w:t>当库存系统出现故障时,订单就会失败。(这样马云将少赚好多好多钱^ ^)</w:t>
+        <w:t>当库存系统出现故障时,订单就会失败。</w:t>
+      </w:r>
+      <w:r>
+        <w:rPr>
+          <w:rFonts w:ascii="宋体" w:eastAsia="宋体" w:hAnsi="宋体"/>
+          <w:sz w:val="18"/>
+          <w:szCs w:val="18"/>
+          <w:lang w:val="en-US"/>
+        </w:rPr>
+        <w:t>(这样马云将少赚好多好多钱^ ^</w:t>
+      </w:r>
+      <w:r>
+        <w:rPr>
+          <w:rFonts w:ascii="宋体" w:eastAsia="宋体" w:hAnsi="宋体"/>
+          <w:sz w:val="18"/>
+          <w:szCs w:val="18"/>
+          <w:lang w:val="en-US"/>
+        </w:rPr>
+        <w:t>)</w:t>
+      </w:r>
+      <w:r>
+        <w:rPr>
+          <w:rFonts w:ascii="宋体" w:eastAsia="宋体" w:hAnsi="宋体"/>
+          <w:sz w:val="18"/>
+          <w:szCs w:val="18"/>
+          <w:lang w:val="en-US"/>
+        </w:rPr>
+        <w:t>.</w:t>
+      </w:r>
+      <w:r>
+        <w:rPr>
+          <w:rFonts w:ascii="宋体" w:eastAsia="宋体" w:hAnsi="宋体" w:hint="eastAsia"/>
+          <w:sz w:val="18"/>
+          <w:szCs w:val="18"/>
+          <w:lang w:val="en-US"/>
+        </w:rPr>
+        <w:t xml:space="preserve"> 此时订单系统和库存系统高耦合</w:t>
+      </w:r>
+      <w:r>
+        <w:rPr>
+          <w:rFonts w:ascii="宋体" w:eastAsia="宋体" w:hAnsi="宋体"/>
+          <w:sz w:val="18"/>
+          <w:szCs w:val="18"/>
+          <w:lang w:val="en-US"/>
+        </w:rPr>
+        <w:t>.</w:t>
       </w:r>
     </w:p>
     <w:p>
@@ -4769,16 +4889,16 @@
           <w:lang w:val="en-US"/>
         </w:rPr>
         <w:lastRenderedPageBreak/>
-        <w:t>订单系统和库存系统高耦合</w:t>
-      </w:r>
-      <w:r>
-        <w:rPr>
-          <w:rFonts w:ascii="宋体" w:eastAsia="宋体" w:hAnsi="宋体"/>
-          <w:sz w:val="18"/>
-          <w:szCs w:val="18"/>
-          <w:lang w:val="en-US"/>
-        </w:rPr>
-        <w:t>. </w:t>
+        <w:t>引入消息队列</w:t>
+      </w:r>
+      <w:r>
+        <w:rPr>
+          <w:rFonts w:ascii="宋体" w:eastAsia="宋体" w:hAnsi="宋体"/>
+          <w:sz w:val="18"/>
+          <w:szCs w:val="18"/>
+          <w:lang w:val="en-US"/>
+        </w:rPr>
+        <w:t> </w:t>
       </w:r>
       <w:r>
         <w:rPr>
@@ -4791,34 +4911,8 @@
       </w:r>
       <w:r>
         <w:rPr>
-          <w:rFonts w:ascii="宋体" w:eastAsia="宋体" w:hAnsi="宋体" w:hint="eastAsia"/>
-          <w:sz w:val="18"/>
-          <w:szCs w:val="18"/>
-          <w:lang w:val="en-US"/>
-        </w:rPr>
-        <w:t>引入消息队列</w:t>
-      </w:r>
-      <w:r>
-        <w:rPr>
-          <w:rFonts w:ascii="宋体" w:eastAsia="宋体" w:hAnsi="宋体"/>
-          <w:sz w:val="18"/>
-          <w:szCs w:val="18"/>
-          <w:lang w:val="en-US"/>
-        </w:rPr>
-        <w:t> </w:t>
-      </w:r>
-      <w:r>
-        <w:rPr>
-          <w:rFonts w:ascii="宋体" w:eastAsia="宋体" w:hAnsi="宋体"/>
-          <w:sz w:val="18"/>
-          <w:szCs w:val="18"/>
-          <w:lang w:val="en-US"/>
-        </w:rPr>
-        <w:br/>
-      </w:r>
-      <w:r>
-        <w:rPr>
-          <w:rFonts w:ascii="宋体" w:eastAsia="宋体" w:hAnsi="宋体"/>
+          <w:rFonts w:ascii="宋体" w:eastAsia="宋体" w:hAnsi="宋体"/>
+          <w:noProof/>
           <w:sz w:val="18"/>
           <w:szCs w:val="18"/>
           <w:lang w:val="en-US"/>
@@ -5286,6 +5380,7 @@
       <w:r>
         <w:rPr>
           <w:rFonts w:ascii="宋体" w:eastAsia="宋体" w:hAnsi="宋体"/>
+          <w:noProof/>
           <w:sz w:val="18"/>
           <w:szCs w:val="18"/>
           <w:lang w:val="en-US"/>
@@ -5970,7 +6065,6 @@
           <w:szCs w:val="18"/>
           <w:lang w:val="en-US"/>
         </w:rPr>
-        <w:lastRenderedPageBreak/>
         <w:t>RabbitMQ</w:t>
       </w:r>
       <w:r>
@@ -6141,6 +6235,7 @@
           <w:sz w:val="18"/>
           <w:szCs w:val="18"/>
         </w:rPr>
+        <w:lastRenderedPageBreak/>
         <w:sym w:font="Wingdings" w:char="F0E0"/>
       </w:r>
     </w:p>
@@ -6162,7 +6257,25 @@
           <w:sz w:val="24"/>
           <w:szCs w:val="24"/>
         </w:rPr>
-        <w:t>多从绑定</w:t>
+        <w:t>多</w:t>
+      </w:r>
+      <w:r>
+        <w:rPr>
+          <w:rFonts w:hint="eastAsia"/>
+        </w:rPr>
+        <w:t>重</w:t>
+      </w:r>
+      <w:bookmarkStart w:id="0" w:name="_GoBack"/>
+      <w:bookmarkEnd w:id="0"/>
+      <w:r>
+        <w:rPr>
+          <w:rFonts w:ascii="宋体" w:eastAsia="宋体" w:hAnsi="宋体" w:hint="eastAsia"/>
+          <w:b/>
+          <w:bCs/>
+          <w:sz w:val="24"/>
+          <w:szCs w:val="24"/>
+        </w:rPr>
+        <w:t>绑定</w:t>
       </w:r>
     </w:p>
     <w:p>
@@ -6233,7 +6346,7 @@
     <w:p>
       <w:pPr>
         <w:rPr>
-          <w:rFonts w:ascii="宋体" w:eastAsia="宋体" w:hAnsi="宋体" w:hint="eastAsia"/>
+          <w:rFonts w:ascii="宋体" w:eastAsia="宋体" w:hAnsi="宋体"/>
           <w:sz w:val="18"/>
           <w:szCs w:val="18"/>
         </w:rPr>
@@ -6276,31 +6389,63 @@
           <w:sz w:val="18"/>
           <w:szCs w:val="18"/>
         </w:rPr>
-        <w:t>当该队列接收到消息时候，绑定该队列的</w:t>
-      </w:r>
-      <w:r>
-        <w:rPr>
-          <w:rFonts w:ascii="宋体" w:eastAsia="宋体" w:hAnsi="宋体" w:hint="eastAsia"/>
-          <w:sz w:val="18"/>
-          <w:szCs w:val="18"/>
-        </w:rPr>
-        <w:t>其中一个</w:t>
-      </w:r>
-      <w:r>
-        <w:rPr>
-          <w:rFonts w:ascii="宋体" w:eastAsia="宋体" w:hAnsi="宋体" w:hint="eastAsia"/>
-          <w:sz w:val="18"/>
-          <w:szCs w:val="18"/>
-        </w:rPr>
-        <w:t>空闲的</w:t>
-      </w:r>
-      <w:r>
-        <w:rPr>
-          <w:rFonts w:ascii="宋体" w:eastAsia="宋体" w:hAnsi="宋体" w:hint="eastAsia"/>
-          <w:sz w:val="18"/>
-          <w:szCs w:val="18"/>
-        </w:rPr>
-        <w:t>c</w:t>
+        <w:t>当该队列接收到消息时候，</w:t>
+      </w:r>
+      <w:r>
+        <w:rPr>
+          <w:rFonts w:ascii="宋体" w:eastAsia="宋体" w:hAnsi="宋体" w:hint="eastAsia"/>
+          <w:sz w:val="18"/>
+          <w:szCs w:val="18"/>
+        </w:rPr>
+        <w:t>rabbit</w:t>
+      </w:r>
+      <w:r>
+        <w:rPr>
+          <w:rFonts w:ascii="宋体" w:eastAsia="宋体" w:hAnsi="宋体"/>
+          <w:sz w:val="18"/>
+          <w:szCs w:val="18"/>
+        </w:rPr>
+        <w:t>mq</w:t>
+      </w:r>
+      <w:r>
+        <w:rPr>
+          <w:rFonts w:ascii="宋体" w:eastAsia="宋体" w:hAnsi="宋体" w:hint="eastAsia"/>
+          <w:sz w:val="18"/>
+          <w:szCs w:val="18"/>
+        </w:rPr>
+        <w:t>将采取R</w:t>
+      </w:r>
+      <w:r>
+        <w:rPr>
+          <w:rFonts w:ascii="宋体" w:eastAsia="宋体" w:hAnsi="宋体"/>
+          <w:sz w:val="18"/>
+          <w:szCs w:val="18"/>
+        </w:rPr>
+        <w:t>ound-Robin</w:t>
+      </w:r>
+      <w:r>
+        <w:rPr>
+          <w:rFonts w:ascii="宋体" w:eastAsia="宋体" w:hAnsi="宋体" w:hint="eastAsia"/>
+          <w:sz w:val="18"/>
+          <w:szCs w:val="18"/>
+        </w:rPr>
+        <w:t>轮询调度的机制。</w:t>
+      </w:r>
+      <w:r>
+        <w:rPr>
+          <w:rFonts w:ascii="宋体" w:eastAsia="宋体" w:hAnsi="宋体" w:hint="eastAsia"/>
+          <w:sz w:val="18"/>
+          <w:szCs w:val="18"/>
+        </w:rPr>
+        <w:t>绑定该队列的</w:t>
+      </w:r>
+      <w:r>
+        <w:rPr>
+          <w:rFonts w:ascii="宋体" w:eastAsia="宋体" w:hAnsi="宋体" w:hint="eastAsia"/>
+          <w:sz w:val="18"/>
+          <w:szCs w:val="18"/>
+        </w:rPr>
+        <w:t>其中一个空闲的c</w:t>
       </w:r>
       <w:r>
         <w:rPr>
@@ -6316,17 +6461,7 @@
           <w:sz w:val="18"/>
           <w:szCs w:val="18"/>
         </w:rPr>
-        <w:t>都会收到该消息。</w:t>
-      </w:r>
-      <w:bookmarkStart w:id="0" w:name="_GoBack"/>
-      <w:bookmarkEnd w:id="0"/>
-      <w:r>
-        <w:rPr>
-          <w:rFonts w:ascii="宋体" w:eastAsia="宋体" w:hAnsi="宋体" w:hint="eastAsia"/>
-          <w:sz w:val="18"/>
-          <w:szCs w:val="18"/>
-        </w:rPr>
-        <w:t>如果一个c</w:t>
+        <w:t>将会受到该消息。如果所有c</w:t>
       </w:r>
       <w:r>
         <w:rPr>
@@ -6342,7 +6477,23 @@
           <w:sz w:val="18"/>
           <w:szCs w:val="18"/>
         </w:rPr>
-        <w:t>正在执行任务，则会由另外空闲的c</w:t>
+        <w:t>都在繁忙状态，那么消息将停留在q</w:t>
+      </w:r>
+      <w:r>
+        <w:rPr>
+          <w:rFonts w:ascii="宋体" w:eastAsia="宋体" w:hAnsi="宋体"/>
+          <w:sz w:val="18"/>
+          <w:szCs w:val="18"/>
+        </w:rPr>
+        <w:t>ueue</w:t>
+      </w:r>
+      <w:r>
+        <w:rPr>
+          <w:rFonts w:ascii="宋体" w:eastAsia="宋体" w:hAnsi="宋体" w:hint="eastAsia"/>
+          <w:sz w:val="18"/>
+          <w:szCs w:val="18"/>
+        </w:rPr>
+        <w:t>种。当有c</w:t>
       </w:r>
       <w:r>
         <w:rPr>
@@ -6358,35 +6509,129 @@
           <w:sz w:val="18"/>
           <w:szCs w:val="18"/>
         </w:rPr>
-        <w:t>进行接受任务。</w:t>
+        <w:t>空闲的时候，再分发给空闲的c</w:t>
+      </w:r>
+      <w:r>
+        <w:rPr>
+          <w:rFonts w:ascii="宋体" w:eastAsia="宋体" w:hAnsi="宋体"/>
+          <w:sz w:val="18"/>
+          <w:szCs w:val="18"/>
+        </w:rPr>
+        <w:t>onsumer.</w:t>
       </w:r>
     </w:p>
     <w:p>
       <w:pPr>
         <w:rPr>
-          <w:rFonts w:ascii="宋体" w:eastAsia="宋体" w:hAnsi="宋体" w:hint="eastAsia"/>
-          <w:sz w:val="18"/>
-          <w:szCs w:val="18"/>
-        </w:rPr>
-      </w:pPr>
+          <w:rFonts w:ascii="宋体" w:eastAsia="宋体" w:hAnsi="宋体"/>
+          <w:sz w:val="18"/>
+          <w:szCs w:val="18"/>
+        </w:rPr>
+      </w:pPr>
+      <w:r>
+        <w:rPr>
+          <w:rFonts w:ascii="宋体" w:eastAsia="宋体" w:hAnsi="宋体"/>
+          <w:sz w:val="18"/>
+          <w:szCs w:val="18"/>
+        </w:rPr>
+        <w:sym w:font="Wingdings" w:char="F0E0"/>
+      </w:r>
     </w:p>
     <w:p>
       <w:pPr>
         <w:rPr>
-          <w:rFonts w:ascii="宋体" w:eastAsia="宋体" w:hAnsi="宋体" w:hint="eastAsia"/>
-          <w:sz w:val="18"/>
-          <w:szCs w:val="18"/>
-          <w:lang w:val="en-US"/>
-        </w:rPr>
-      </w:pPr>
-      <w:r>
-        <w:rPr>
-          <w:rFonts w:ascii="宋体" w:eastAsia="宋体" w:hAnsi="宋体"/>
-          <w:sz w:val="18"/>
-          <w:szCs w:val="18"/>
-          <w:lang w:val="en-US"/>
-        </w:rPr>
-        <w:sym w:font="Wingdings" w:char="F0E0"/>
+          <w:rFonts w:ascii="宋体" w:eastAsia="宋体" w:hAnsi="宋体"/>
+          <w:sz w:val="18"/>
+          <w:szCs w:val="18"/>
+        </w:rPr>
+      </w:pPr>
+      <w:r>
+        <w:rPr>
+          <w:rFonts w:ascii="宋体" w:eastAsia="宋体" w:hAnsi="宋体"/>
+          <w:sz w:val="18"/>
+          <w:szCs w:val="18"/>
+        </w:rPr>
+        <w:t>R</w:t>
+      </w:r>
+      <w:r>
+        <w:rPr>
+          <w:rFonts w:ascii="宋体" w:eastAsia="宋体" w:hAnsi="宋体" w:hint="eastAsia"/>
+          <w:sz w:val="18"/>
+          <w:szCs w:val="18"/>
+        </w:rPr>
+        <w:t>abb</w:t>
+      </w:r>
+      <w:r>
+        <w:rPr>
+          <w:rFonts w:ascii="宋体" w:eastAsia="宋体" w:hAnsi="宋体"/>
+          <w:sz w:val="18"/>
+          <w:szCs w:val="18"/>
+        </w:rPr>
+        <w:t>itmq</w:t>
+      </w:r>
+      <w:r>
+        <w:rPr>
+          <w:rFonts w:ascii="宋体" w:eastAsia="宋体" w:hAnsi="宋体" w:hint="eastAsia"/>
+          <w:sz w:val="18"/>
+          <w:szCs w:val="18"/>
+        </w:rPr>
+        <w:t>在许多编程语言都有</w:t>
+      </w:r>
+      <w:r>
+        <w:rPr>
+          <w:rFonts w:ascii="宋体" w:eastAsia="宋体" w:hAnsi="宋体"/>
+          <w:sz w:val="18"/>
+          <w:szCs w:val="18"/>
+        </w:rPr>
+        <w:t>API</w:t>
+      </w:r>
+      <w:r>
+        <w:rPr>
+          <w:rFonts w:ascii="宋体" w:eastAsia="宋体" w:hAnsi="宋体" w:hint="eastAsia"/>
+          <w:sz w:val="18"/>
+          <w:szCs w:val="18"/>
+        </w:rPr>
+        <w:t>包。例如在P</w:t>
+      </w:r>
+      <w:r>
+        <w:rPr>
+          <w:rFonts w:ascii="宋体" w:eastAsia="宋体" w:hAnsi="宋体"/>
+          <w:sz w:val="18"/>
+          <w:szCs w:val="18"/>
+        </w:rPr>
+        <w:t>ython</w:t>
+      </w:r>
+      <w:r>
+        <w:rPr>
+          <w:rFonts w:ascii="宋体" w:eastAsia="宋体" w:hAnsi="宋体" w:hint="eastAsia"/>
+          <w:sz w:val="18"/>
+          <w:szCs w:val="18"/>
+        </w:rPr>
+        <w:t>中，A</w:t>
+      </w:r>
+      <w:r>
+        <w:rPr>
+          <w:rFonts w:ascii="宋体" w:eastAsia="宋体" w:hAnsi="宋体"/>
+          <w:sz w:val="18"/>
+          <w:szCs w:val="18"/>
+        </w:rPr>
+        <w:t>PI</w:t>
+      </w:r>
+      <w:r>
+        <w:rPr>
+          <w:rFonts w:ascii="宋体" w:eastAsia="宋体" w:hAnsi="宋体" w:hint="eastAsia"/>
+          <w:sz w:val="18"/>
+          <w:szCs w:val="18"/>
+        </w:rPr>
+        <w:t>包为p</w:t>
+      </w:r>
+      <w:r>
+        <w:rPr>
+          <w:rFonts w:ascii="宋体" w:eastAsia="宋体" w:hAnsi="宋体"/>
+          <w:sz w:val="18"/>
+          <w:szCs w:val="18"/>
+        </w:rPr>
+        <w:t>ika.</w:t>
       </w:r>
     </w:p>
     <w:p>
@@ -6405,34 +6650,7 @@
           <w:szCs w:val="18"/>
           <w:lang w:val="en-US"/>
         </w:rPr>
-        <w:t>rabbitmq</w:t>
-      </w:r>
-      <w:r>
-        <w:rPr>
-          <w:rFonts w:ascii="宋体" w:eastAsia="宋体" w:hAnsi="宋体"/>
-          <w:sz w:val="18"/>
-          <w:szCs w:val="18"/>
-          <w:lang w:val="en-US"/>
-        </w:rPr>
-        <w:t>ctl</w:t>
-      </w:r>
-      <w:r>
-        <w:rPr>
-          <w:rFonts w:ascii="宋体" w:eastAsia="宋体" w:hAnsi="宋体"/>
-          <w:sz w:val="18"/>
-          <w:szCs w:val="18"/>
-          <w:lang w:val="en-US"/>
-        </w:rPr>
-        <w:t xml:space="preserve"> status </w:t>
-      </w:r>
-      <w:r>
-        <w:rPr>
-          <w:rFonts w:ascii="宋体" w:eastAsia="宋体" w:hAnsi="宋体" w:hint="eastAsia"/>
-          <w:sz w:val="18"/>
-          <w:szCs w:val="18"/>
-          <w:lang w:val="en-US"/>
-        </w:rPr>
-        <w:t>查看状态</w:t>
+        <w:sym w:font="Wingdings" w:char="F0E0"/>
       </w:r>
     </w:p>
     <w:p>
@@ -6451,52 +6669,52 @@
           <w:szCs w:val="18"/>
           <w:lang w:val="en-US"/>
         </w:rPr>
-        <w:t>r</w:t>
-      </w:r>
-      <w:r>
-        <w:rPr>
-          <w:rFonts w:ascii="宋体" w:eastAsia="宋体" w:hAnsi="宋体" w:hint="eastAsia"/>
-          <w:sz w:val="18"/>
-          <w:szCs w:val="18"/>
-          <w:lang w:val="en-US"/>
-        </w:rPr>
-        <w:t>abbit</w:t>
-      </w:r>
-      <w:r>
-        <w:rPr>
-          <w:rFonts w:ascii="宋体" w:eastAsia="宋体" w:hAnsi="宋体"/>
-          <w:sz w:val="18"/>
-          <w:szCs w:val="18"/>
-          <w:lang w:val="en-US"/>
-        </w:rPr>
-        <w:t>mq</w:t>
-      </w:r>
-      <w:r>
-        <w:rPr>
-          <w:rFonts w:ascii="宋体" w:eastAsia="宋体" w:hAnsi="宋体"/>
-          <w:sz w:val="18"/>
-          <w:szCs w:val="18"/>
-          <w:lang w:val="en-US"/>
-        </w:rPr>
-        <w:t>ctl</w:t>
-      </w:r>
-      <w:r>
-        <w:rPr>
-          <w:rFonts w:ascii="宋体" w:eastAsia="宋体" w:hAnsi="宋体"/>
-          <w:sz w:val="18"/>
-          <w:szCs w:val="18"/>
-          <w:lang w:val="en-US"/>
-        </w:rPr>
-        <w:t xml:space="preserve"> add_user</w:t>
-      </w:r>
-      <w:r>
-        <w:rPr>
-          <w:rFonts w:ascii="宋体" w:eastAsia="宋体" w:hAnsi="宋体" w:hint="eastAsia"/>
-          <w:sz w:val="18"/>
-          <w:szCs w:val="18"/>
-          <w:lang w:val="en-US"/>
-        </w:rPr>
-        <w:t>添加用户</w:t>
+        <w:t>Rabbitmqctl</w:t>
+      </w:r>
+      <w:r>
+        <w:rPr>
+          <w:rFonts w:ascii="宋体" w:eastAsia="宋体" w:hAnsi="宋体" w:hint="eastAsia"/>
+          <w:sz w:val="18"/>
+          <w:szCs w:val="18"/>
+          <w:lang w:val="en-US"/>
+        </w:rPr>
+        <w:t>是r</w:t>
+      </w:r>
+      <w:r>
+        <w:rPr>
+          <w:rFonts w:ascii="宋体" w:eastAsia="宋体" w:hAnsi="宋体"/>
+          <w:sz w:val="18"/>
+          <w:szCs w:val="18"/>
+          <w:lang w:val="en-US"/>
+        </w:rPr>
+        <w:t>abbitmq</w:t>
+      </w:r>
+      <w:r>
+        <w:rPr>
+          <w:rFonts w:ascii="宋体" w:eastAsia="宋体" w:hAnsi="宋体" w:hint="eastAsia"/>
+          <w:sz w:val="18"/>
+          <w:szCs w:val="18"/>
+          <w:lang w:val="en-US"/>
+        </w:rPr>
+        <w:t>的命令行管理工具。</w:t>
+      </w:r>
+      <w:r>
+        <w:rPr>
+          <w:rFonts w:ascii="宋体" w:eastAsia="宋体" w:hAnsi="宋体" w:hint="eastAsia"/>
+          <w:sz w:val="18"/>
+          <w:szCs w:val="18"/>
+          <w:lang w:val="en-US"/>
+        </w:rPr>
+        <w:t>可以用于管理，诊断r</w:t>
+      </w:r>
+      <w:r>
+        <w:rPr>
+          <w:rFonts w:ascii="宋体" w:eastAsia="宋体" w:hAnsi="宋体"/>
+          <w:sz w:val="18"/>
+          <w:szCs w:val="18"/>
+          <w:lang w:val="en-US"/>
+        </w:rPr>
+        <w:t>abbitmq.</w:t>
       </w:r>
     </w:p>
     <w:p>
@@ -6533,16 +6751,16 @@
           <w:szCs w:val="18"/>
           <w:lang w:val="en-US"/>
         </w:rPr>
-        <w:t xml:space="preserve"> set_user_tags</w:t>
-      </w:r>
-      <w:r>
-        <w:rPr>
-          <w:rFonts w:ascii="宋体" w:eastAsia="宋体" w:hAnsi="宋体" w:hint="eastAsia"/>
-          <w:sz w:val="18"/>
-          <w:szCs w:val="18"/>
-          <w:lang w:val="en-US"/>
-        </w:rPr>
-        <w:t>为某用户添加角色，例如管理员，监控员等</w:t>
+        <w:t xml:space="preserve"> status </w:t>
+      </w:r>
+      <w:r>
+        <w:rPr>
+          <w:rFonts w:ascii="宋体" w:eastAsia="宋体" w:hAnsi="宋体" w:hint="eastAsia"/>
+          <w:sz w:val="18"/>
+          <w:szCs w:val="18"/>
+          <w:lang w:val="en-US"/>
+        </w:rPr>
+        <w:t>查看状态</w:t>
       </w:r>
     </w:p>
     <w:p>
@@ -6561,16 +6779,52 @@
           <w:szCs w:val="18"/>
           <w:lang w:val="en-US"/>
         </w:rPr>
-        <w:t>rabbitmqctl list_users</w:t>
-      </w:r>
-      <w:r>
-        <w:rPr>
-          <w:rFonts w:ascii="宋体" w:eastAsia="宋体" w:hAnsi="宋体" w:hint="eastAsia"/>
-          <w:sz w:val="18"/>
-          <w:szCs w:val="18"/>
-          <w:lang w:val="en-US"/>
-        </w:rPr>
-        <w:t>展示用户</w:t>
+        <w:t>r</w:t>
+      </w:r>
+      <w:r>
+        <w:rPr>
+          <w:rFonts w:ascii="宋体" w:eastAsia="宋体" w:hAnsi="宋体" w:hint="eastAsia"/>
+          <w:sz w:val="18"/>
+          <w:szCs w:val="18"/>
+          <w:lang w:val="en-US"/>
+        </w:rPr>
+        <w:t>abbit</w:t>
+      </w:r>
+      <w:r>
+        <w:rPr>
+          <w:rFonts w:ascii="宋体" w:eastAsia="宋体" w:hAnsi="宋体"/>
+          <w:sz w:val="18"/>
+          <w:szCs w:val="18"/>
+          <w:lang w:val="en-US"/>
+        </w:rPr>
+        <w:t>mq</w:t>
+      </w:r>
+      <w:r>
+        <w:rPr>
+          <w:rFonts w:ascii="宋体" w:eastAsia="宋体" w:hAnsi="宋体"/>
+          <w:sz w:val="18"/>
+          <w:szCs w:val="18"/>
+          <w:lang w:val="en-US"/>
+        </w:rPr>
+        <w:t>ctl</w:t>
+      </w:r>
+      <w:r>
+        <w:rPr>
+          <w:rFonts w:ascii="宋体" w:eastAsia="宋体" w:hAnsi="宋体"/>
+          <w:sz w:val="18"/>
+          <w:szCs w:val="18"/>
+          <w:lang w:val="en-US"/>
+        </w:rPr>
+        <w:t xml:space="preserve"> add_user</w:t>
+      </w:r>
+      <w:r>
+        <w:rPr>
+          <w:rFonts w:ascii="宋体" w:eastAsia="宋体" w:hAnsi="宋体" w:hint="eastAsia"/>
+          <w:sz w:val="18"/>
+          <w:szCs w:val="18"/>
+          <w:lang w:val="en-US"/>
+        </w:rPr>
+        <w:t>添加用户</w:t>
       </w:r>
     </w:p>
     <w:p>
@@ -6589,43 +6843,34 @@
           <w:szCs w:val="18"/>
           <w:lang w:val="en-US"/>
         </w:rPr>
-        <w:t>rabbitmqctl list_</w:t>
-      </w:r>
-      <w:r>
-        <w:rPr>
-          <w:rFonts w:ascii="宋体" w:eastAsia="宋体" w:hAnsi="宋体"/>
-          <w:sz w:val="18"/>
-          <w:szCs w:val="18"/>
-          <w:lang w:val="en-US"/>
-        </w:rPr>
-        <w:t>vhosts</w:t>
-      </w:r>
-      <w:r>
-        <w:rPr>
-          <w:rFonts w:ascii="宋体" w:eastAsia="宋体" w:hAnsi="宋体" w:hint="eastAsia"/>
-          <w:sz w:val="18"/>
-          <w:szCs w:val="18"/>
-          <w:lang w:val="en-US"/>
-        </w:rPr>
-        <w:t>展示</w:t>
-      </w:r>
-      <w:r>
-        <w:rPr>
-          <w:rFonts w:ascii="宋体" w:eastAsia="宋体" w:hAnsi="宋体" w:hint="eastAsia"/>
-          <w:sz w:val="18"/>
-          <w:szCs w:val="18"/>
-          <w:lang w:val="en-US"/>
-        </w:rPr>
-        <w:t>v</w:t>
-      </w:r>
-      <w:r>
-        <w:rPr>
-          <w:rFonts w:ascii="宋体" w:eastAsia="宋体" w:hAnsi="宋体"/>
-          <w:sz w:val="18"/>
-          <w:szCs w:val="18"/>
-          <w:lang w:val="en-US"/>
-        </w:rPr>
-        <w:t>hosts</w:t>
+        <w:t>rabbitmq</w:t>
+      </w:r>
+      <w:r>
+        <w:rPr>
+          <w:rFonts w:ascii="宋体" w:eastAsia="宋体" w:hAnsi="宋体"/>
+          <w:sz w:val="18"/>
+          <w:szCs w:val="18"/>
+          <w:lang w:val="en-US"/>
+        </w:rPr>
+        <w:t>ctl</w:t>
+      </w:r>
+      <w:r>
+        <w:rPr>
+          <w:rFonts w:ascii="宋体" w:eastAsia="宋体" w:hAnsi="宋体"/>
+          <w:sz w:val="18"/>
+          <w:szCs w:val="18"/>
+          <w:lang w:val="en-US"/>
+        </w:rPr>
+        <w:t xml:space="preserve"> set_user_tags</w:t>
+      </w:r>
+      <w:r>
+        <w:rPr>
+          <w:rFonts w:ascii="宋体" w:eastAsia="宋体" w:hAnsi="宋体" w:hint="eastAsia"/>
+          <w:sz w:val="18"/>
+          <w:szCs w:val="18"/>
+          <w:lang w:val="en-US"/>
+        </w:rPr>
+        <w:t>为某用户添加角色，例如管理员，监控员等</w:t>
       </w:r>
     </w:p>
     <w:p>
@@ -6644,44 +6889,44 @@
           <w:szCs w:val="18"/>
           <w:lang w:val="en-US"/>
         </w:rPr>
-        <w:t>rabbitmqctl set_permission</w:t>
-      </w:r>
-      <w:r>
-        <w:rPr>
-          <w:rFonts w:ascii="宋体" w:eastAsia="宋体" w:hAnsi="宋体" w:hint="eastAsia"/>
-          <w:sz w:val="18"/>
-          <w:szCs w:val="18"/>
-          <w:lang w:val="en-US"/>
-        </w:rPr>
-        <w:t>为某用户添加权限，</w:t>
-      </w:r>
-      <w:r>
-        <w:rPr>
-          <w:rFonts w:ascii="宋体" w:eastAsia="宋体" w:hAnsi="宋体" w:hint="eastAsia"/>
-          <w:sz w:val="18"/>
-          <w:szCs w:val="18"/>
-          <w:lang w:val="en-US"/>
-        </w:rPr>
-        <w:t>例如可以连接到哪个virtual host等。</w:t>
+        <w:t>rabbitmqctl list_users</w:t>
+      </w:r>
+      <w:r>
+        <w:rPr>
+          <w:rFonts w:ascii="宋体" w:eastAsia="宋体" w:hAnsi="宋体" w:hint="eastAsia"/>
+          <w:sz w:val="18"/>
+          <w:szCs w:val="18"/>
+          <w:lang w:val="en-US"/>
+        </w:rPr>
+        <w:t>展示用户</w:t>
       </w:r>
     </w:p>
     <w:p>
       <w:pPr>
         <w:rPr>
-          <w:rFonts w:ascii="宋体" w:eastAsia="宋体" w:hAnsi="宋体" w:hint="eastAsia"/>
-          <w:sz w:val="18"/>
-          <w:szCs w:val="18"/>
-          <w:lang w:val="en-US"/>
-        </w:rPr>
-      </w:pPr>
-      <w:r>
-        <w:rPr>
-          <w:rFonts w:ascii="宋体" w:eastAsia="宋体" w:hAnsi="宋体"/>
-          <w:sz w:val="18"/>
-          <w:szCs w:val="18"/>
-          <w:lang w:val="en-US"/>
-        </w:rPr>
-        <w:sym w:font="Wingdings" w:char="F0E0"/>
+          <w:rFonts w:ascii="宋体" w:eastAsia="宋体" w:hAnsi="宋体"/>
+          <w:sz w:val="18"/>
+          <w:szCs w:val="18"/>
+          <w:lang w:val="en-US"/>
+        </w:rPr>
+      </w:pPr>
+      <w:r>
+        <w:rPr>
+          <w:rFonts w:ascii="宋体" w:eastAsia="宋体" w:hAnsi="宋体"/>
+          <w:sz w:val="18"/>
+          <w:szCs w:val="18"/>
+          <w:lang w:val="en-US"/>
+        </w:rPr>
+        <w:t>rabbitmqlctl list_queues</w:t>
+      </w:r>
+      <w:r>
+        <w:rPr>
+          <w:rFonts w:ascii="宋体" w:eastAsia="宋体" w:hAnsi="宋体" w:hint="eastAsia"/>
+          <w:sz w:val="18"/>
+          <w:szCs w:val="18"/>
+          <w:lang w:val="en-US"/>
+        </w:rPr>
+        <w:t>展示队列</w:t>
       </w:r>
     </w:p>
     <w:p>
@@ -6695,31 +6940,130 @@
       </w:pPr>
       <w:r>
         <w:rPr>
-          <w:rFonts w:ascii="宋体" w:eastAsia="宋体" w:hAnsi="宋体" w:hint="eastAsia"/>
-          <w:sz w:val="18"/>
-          <w:szCs w:val="18"/>
-          <w:lang w:val="en-US"/>
-        </w:rPr>
-        <w:t>默认情况下rabbitmq会自动创建guest/guest的用户。这个用户只能够在localhost上连接，不能远程连接，如果要在非本机的情况下连接，要进行额外的设置。</w:t>
+          <w:rFonts w:ascii="宋体" w:eastAsia="宋体" w:hAnsi="宋体"/>
+          <w:sz w:val="18"/>
+          <w:szCs w:val="18"/>
+          <w:lang w:val="en-US"/>
+        </w:rPr>
+        <w:t>rabbitmqctl list_</w:t>
+      </w:r>
+      <w:r>
+        <w:rPr>
+          <w:rFonts w:ascii="宋体" w:eastAsia="宋体" w:hAnsi="宋体"/>
+          <w:sz w:val="18"/>
+          <w:szCs w:val="18"/>
+          <w:lang w:val="en-US"/>
+        </w:rPr>
+        <w:t>vhosts</w:t>
+      </w:r>
+      <w:r>
+        <w:rPr>
+          <w:rFonts w:ascii="宋体" w:eastAsia="宋体" w:hAnsi="宋体" w:hint="eastAsia"/>
+          <w:sz w:val="18"/>
+          <w:szCs w:val="18"/>
+          <w:lang w:val="en-US"/>
+        </w:rPr>
+        <w:t>展示</w:t>
+      </w:r>
+      <w:r>
+        <w:rPr>
+          <w:rFonts w:ascii="宋体" w:eastAsia="宋体" w:hAnsi="宋体" w:hint="eastAsia"/>
+          <w:sz w:val="18"/>
+          <w:szCs w:val="18"/>
+          <w:lang w:val="en-US"/>
+        </w:rPr>
+        <w:t>v</w:t>
+      </w:r>
+      <w:r>
+        <w:rPr>
+          <w:rFonts w:ascii="宋体" w:eastAsia="宋体" w:hAnsi="宋体"/>
+          <w:sz w:val="18"/>
+          <w:szCs w:val="18"/>
+          <w:lang w:val="en-US"/>
+        </w:rPr>
+        <w:t>hosts</w:t>
       </w:r>
     </w:p>
     <w:p>
       <w:pPr>
         <w:rPr>
-          <w:rFonts w:ascii="宋体" w:eastAsia="宋体" w:hAnsi="宋体" w:hint="eastAsia"/>
-          <w:sz w:val="18"/>
-          <w:szCs w:val="18"/>
-          <w:lang w:val="en-US"/>
-        </w:rPr>
-      </w:pPr>
-      <w:r>
-        <w:rPr>
-          <w:rFonts w:ascii="宋体" w:eastAsia="宋体" w:hAnsi="宋体"/>
-          <w:sz w:val="18"/>
-          <w:szCs w:val="18"/>
-          <w:lang w:val="en-US"/>
-        </w:rPr>
-        <w:sym w:font="Wingdings" w:char="F0E0"/>
+          <w:rFonts w:ascii="宋体" w:eastAsia="宋体" w:hAnsi="宋体"/>
+          <w:sz w:val="18"/>
+          <w:szCs w:val="18"/>
+          <w:lang w:val="en-US"/>
+        </w:rPr>
+      </w:pPr>
+      <w:r>
+        <w:rPr>
+          <w:rFonts w:ascii="宋体" w:eastAsia="宋体" w:hAnsi="宋体"/>
+          <w:sz w:val="18"/>
+          <w:szCs w:val="18"/>
+          <w:lang w:val="en-US"/>
+        </w:rPr>
+        <w:t xml:space="preserve">rabbitmqctl list_permissions --vhost </w:t>
+      </w:r>
+      <w:r>
+        <w:rPr>
+          <w:rFonts w:ascii="宋体" w:eastAsia="宋体" w:hAnsi="宋体"/>
+          <w:sz w:val="18"/>
+          <w:szCs w:val="18"/>
+          <w:lang w:val="en-US"/>
+        </w:rPr>
+        <w:t>[vhost</w:t>
+      </w:r>
+      <w:r>
+        <w:rPr>
+          <w:rFonts w:ascii="宋体" w:eastAsia="宋体" w:hAnsi="宋体" w:hint="eastAsia"/>
+          <w:sz w:val="18"/>
+          <w:szCs w:val="18"/>
+          <w:lang w:val="en-US"/>
+        </w:rPr>
+        <w:t>名字]</w:t>
+      </w:r>
+      <w:r>
+        <w:rPr>
+          <w:rFonts w:ascii="宋体" w:eastAsia="宋体" w:hAnsi="宋体"/>
+          <w:sz w:val="18"/>
+          <w:szCs w:val="18"/>
+          <w:lang w:val="en-US"/>
+        </w:rPr>
+        <w:t xml:space="preserve"> </w:t>
+      </w:r>
+      <w:r>
+        <w:rPr>
+          <w:rFonts w:ascii="宋体" w:eastAsia="宋体" w:hAnsi="宋体" w:hint="eastAsia"/>
+          <w:sz w:val="18"/>
+          <w:szCs w:val="18"/>
+          <w:lang w:val="en-US"/>
+        </w:rPr>
+        <w:t>展示具体v</w:t>
+      </w:r>
+      <w:r>
+        <w:rPr>
+          <w:rFonts w:ascii="宋体" w:eastAsia="宋体" w:hAnsi="宋体"/>
+          <w:sz w:val="18"/>
+          <w:szCs w:val="18"/>
+          <w:lang w:val="en-US"/>
+        </w:rPr>
+        <w:t>host</w:t>
+      </w:r>
+      <w:r>
+        <w:rPr>
+          <w:rFonts w:ascii="宋体" w:eastAsia="宋体" w:hAnsi="宋体" w:hint="eastAsia"/>
+          <w:sz w:val="18"/>
+          <w:szCs w:val="18"/>
+          <w:lang w:val="en-US"/>
+        </w:rPr>
+        <w:t>的权限设置，也可以看出哪些用户属于该v</w:t>
+      </w:r>
+      <w:r>
+        <w:rPr>
+          <w:rFonts w:ascii="宋体" w:eastAsia="宋体" w:hAnsi="宋体"/>
+          <w:sz w:val="18"/>
+          <w:szCs w:val="18"/>
+          <w:lang w:val="en-US"/>
+        </w:rPr>
+        <w:t>host</w:t>
       </w:r>
     </w:p>
     <w:p>
@@ -6738,31 +7082,125 @@
           <w:szCs w:val="18"/>
           <w:lang w:val="en-US"/>
         </w:rPr>
-        <w:t>rabbitmqctl_plugin</w:t>
-      </w:r>
-      <w:r>
-        <w:rPr>
-          <w:rFonts w:ascii="宋体" w:eastAsia="宋体" w:hAnsi="宋体" w:hint="eastAsia"/>
-          <w:sz w:val="18"/>
-          <w:szCs w:val="18"/>
-          <w:lang w:val="en-US"/>
-        </w:rPr>
-        <w:t>是rabbitmq自动的plugin</w:t>
-      </w:r>
-      <w:r>
-        <w:rPr>
-          <w:rFonts w:ascii="宋体" w:eastAsia="宋体" w:hAnsi="宋体" w:hint="eastAsia"/>
-          <w:sz w:val="18"/>
-          <w:szCs w:val="18"/>
-          <w:lang w:val="en-US"/>
-        </w:rPr>
-        <w:t>管理工具命令。</w:t>
+        <w:t>rabbitmqctl set_permission</w:t>
+      </w:r>
+      <w:r>
+        <w:rPr>
+          <w:rFonts w:ascii="宋体" w:eastAsia="宋体" w:hAnsi="宋体" w:hint="eastAsia"/>
+          <w:sz w:val="18"/>
+          <w:szCs w:val="18"/>
+          <w:lang w:val="en-US"/>
+        </w:rPr>
+        <w:t>为某用户添加权限，</w:t>
+      </w:r>
+      <w:r>
+        <w:rPr>
+          <w:rFonts w:ascii="宋体" w:eastAsia="宋体" w:hAnsi="宋体" w:hint="eastAsia"/>
+          <w:sz w:val="18"/>
+          <w:szCs w:val="18"/>
+          <w:lang w:val="en-US"/>
+        </w:rPr>
+        <w:t>例如可以连接到哪个virtual host等。</w:t>
       </w:r>
     </w:p>
     <w:p>
       <w:pPr>
         <w:rPr>
-          <w:rFonts w:ascii="宋体" w:eastAsia="宋体" w:hAnsi="宋体" w:hint="eastAsia"/>
+          <w:rFonts w:ascii="宋体" w:eastAsia="宋体" w:hAnsi="宋体"/>
+          <w:sz w:val="18"/>
+          <w:szCs w:val="18"/>
+          <w:lang w:val="en-US"/>
+        </w:rPr>
+      </w:pPr>
+      <w:r>
+        <w:rPr>
+          <w:rFonts w:ascii="宋体" w:eastAsia="宋体" w:hAnsi="宋体"/>
+          <w:sz w:val="18"/>
+          <w:szCs w:val="18"/>
+          <w:lang w:val="en-US"/>
+        </w:rPr>
+        <w:sym w:font="Wingdings" w:char="F0E0"/>
+      </w:r>
+    </w:p>
+    <w:p>
+      <w:pPr>
+        <w:rPr>
+          <w:rFonts w:ascii="宋体" w:eastAsia="宋体" w:hAnsi="宋体"/>
+          <w:sz w:val="18"/>
+          <w:szCs w:val="18"/>
+          <w:lang w:val="en-US"/>
+        </w:rPr>
+      </w:pPr>
+      <w:r>
+        <w:rPr>
+          <w:rFonts w:ascii="宋体" w:eastAsia="宋体" w:hAnsi="宋体" w:hint="eastAsia"/>
+          <w:sz w:val="18"/>
+          <w:szCs w:val="18"/>
+          <w:lang w:val="en-US"/>
+        </w:rPr>
+        <w:t>默认情况下rabbitmq会自动创建guest/guest的用户。这个用户只能够在localhost上连接，不能远程连接，如果要在非本机的情况下连接，要进行额外的设置。</w:t>
+      </w:r>
+    </w:p>
+    <w:p>
+      <w:pPr>
+        <w:rPr>
+          <w:rFonts w:ascii="宋体" w:eastAsia="宋体" w:hAnsi="宋体"/>
+          <w:sz w:val="18"/>
+          <w:szCs w:val="18"/>
+          <w:lang w:val="en-US"/>
+        </w:rPr>
+      </w:pPr>
+      <w:r>
+        <w:rPr>
+          <w:rFonts w:ascii="宋体" w:eastAsia="宋体" w:hAnsi="宋体"/>
+          <w:sz w:val="18"/>
+          <w:szCs w:val="18"/>
+          <w:lang w:val="en-US"/>
+        </w:rPr>
+        <w:sym w:font="Wingdings" w:char="F0E0"/>
+      </w:r>
+    </w:p>
+    <w:p>
+      <w:pPr>
+        <w:rPr>
+          <w:rFonts w:ascii="宋体" w:eastAsia="宋体" w:hAnsi="宋体"/>
+          <w:sz w:val="18"/>
+          <w:szCs w:val="18"/>
+          <w:lang w:val="en-US"/>
+        </w:rPr>
+      </w:pPr>
+      <w:r>
+        <w:rPr>
+          <w:rFonts w:ascii="宋体" w:eastAsia="宋体" w:hAnsi="宋体"/>
+          <w:sz w:val="18"/>
+          <w:szCs w:val="18"/>
+          <w:lang w:val="en-US"/>
+        </w:rPr>
+        <w:t>rabbitmqctl_plugin</w:t>
+      </w:r>
+      <w:r>
+        <w:rPr>
+          <w:rFonts w:ascii="宋体" w:eastAsia="宋体" w:hAnsi="宋体" w:hint="eastAsia"/>
+          <w:sz w:val="18"/>
+          <w:szCs w:val="18"/>
+          <w:lang w:val="en-US"/>
+        </w:rPr>
+        <w:t>是rabbitmq自动的plugin</w:t>
+      </w:r>
+      <w:r>
+        <w:rPr>
+          <w:rFonts w:ascii="宋体" w:eastAsia="宋体" w:hAnsi="宋体" w:hint="eastAsia"/>
+          <w:sz w:val="18"/>
+          <w:szCs w:val="18"/>
+          <w:lang w:val="en-US"/>
+        </w:rPr>
+        <w:t>管理工具命令。</w:t>
+      </w:r>
+    </w:p>
+    <w:p>
+      <w:pPr>
+        <w:rPr>
+          <w:rFonts w:ascii="宋体" w:eastAsia="宋体" w:hAnsi="宋体"/>
           <w:sz w:val="18"/>
           <w:szCs w:val="18"/>
           <w:lang w:val="en-US"/>
@@ -7774,6 +8212,7 @@
     <w:lsdException w:name="HTML Sample" w:semiHidden="1" w:unhideWhenUsed="1"/>
     <w:lsdException w:name="HTML Typewriter" w:semiHidden="1" w:unhideWhenUsed="1"/>
     <w:lsdException w:name="HTML Variable" w:semiHidden="1" w:unhideWhenUsed="1"/>
+    <w:lsdException w:name="Normal Table" w:semiHidden="1" w:unhideWhenUsed="1"/>
     <w:lsdException w:name="annotation subject" w:semiHidden="1" w:unhideWhenUsed="1"/>
     <w:lsdException w:name="No List" w:semiHidden="1" w:unhideWhenUsed="1"/>
     <w:lsdException w:name="Outline List 1" w:semiHidden="1" w:unhideWhenUsed="1"/>
@@ -7820,8 +8259,10 @@
     <w:lsdException w:name="Table Subtle 2" w:semiHidden="1" w:unhideWhenUsed="1"/>
     <w:lsdException w:name="Table Web 1" w:semiHidden="1" w:unhideWhenUsed="1"/>
     <w:lsdException w:name="Table Web 2" w:semiHidden="1" w:unhideWhenUsed="1"/>
+    <w:lsdException w:name="Table Web 3" w:semiHidden="1" w:unhideWhenUsed="1"/>
     <w:lsdException w:name="Balloon Text" w:semiHidden="1" w:unhideWhenUsed="1"/>
     <w:lsdException w:name="Table Grid" w:uiPriority="39"/>
+    <w:lsdException w:name="Table Theme" w:semiHidden="1" w:unhideWhenUsed="1"/>
     <w:lsdException w:name="Placeholder Text" w:semiHidden="1"/>
     <w:lsdException w:name="No Spacing" w:uiPriority="1" w:qFormat="1"/>
     <w:lsdException w:name="Light Shading" w:uiPriority="60"/>
@@ -8088,7 +8529,6 @@
   <w:style w:type="character" w:default="1" w:styleId="DefaultParagraphFont">
     <w:name w:val="Default Paragraph Font"/>
     <w:uiPriority w:val="1"/>
-    <w:semiHidden/>
     <w:unhideWhenUsed/>
   </w:style>
   <w:style w:type="table" w:default="1" w:styleId="TableNormal">

--- a/Rabbitmq/Rabbitmq知识.docx
+++ b/Rabbitmq/Rabbitmq知识.docx
@@ -6265,8 +6265,6 @@
         </w:rPr>
         <w:t>重</w:t>
       </w:r>
-      <w:bookmarkStart w:id="0" w:name="_GoBack"/>
-      <w:bookmarkEnd w:id="0"/>
       <w:r>
         <w:rPr>
           <w:rFonts w:ascii="宋体" w:eastAsia="宋体" w:hAnsi="宋体" w:hint="eastAsia"/>
@@ -6493,7 +6491,31 @@
           <w:sz w:val="18"/>
           <w:szCs w:val="18"/>
         </w:rPr>
-        <w:t>种。当有c</w:t>
+        <w:t>中</w:t>
+      </w:r>
+      <w:r>
+        <w:rPr>
+          <w:rFonts w:ascii="宋体" w:eastAsia="宋体" w:hAnsi="宋体" w:hint="eastAsia"/>
+          <w:sz w:val="18"/>
+          <w:szCs w:val="18"/>
+        </w:rPr>
+        <w:t>。当</w:t>
+      </w:r>
+      <w:r>
+        <w:rPr>
+          <w:rFonts w:ascii="宋体" w:eastAsia="宋体" w:hAnsi="宋体" w:hint="eastAsia"/>
+          <w:sz w:val="18"/>
+          <w:szCs w:val="18"/>
+        </w:rPr>
+        <w:t>出现其中一个</w:t>
+      </w:r>
+      <w:r>
+        <w:rPr>
+          <w:rFonts w:ascii="宋体" w:eastAsia="宋体" w:hAnsi="宋体" w:hint="eastAsia"/>
+          <w:sz w:val="18"/>
+          <w:szCs w:val="18"/>
+        </w:rPr>
+        <w:t>c</w:t>
       </w:r>
       <w:r>
         <w:rPr>
@@ -6509,7 +6531,25 @@
           <w:sz w:val="18"/>
           <w:szCs w:val="18"/>
         </w:rPr>
-        <w:t>空闲的时候，再分发给空闲的c</w:t>
+        <w:t>空闲的时候，再分发给</w:t>
+      </w:r>
+      <w:r>
+        <w:rPr>
+          <w:rFonts w:ascii="宋体" w:eastAsia="宋体" w:hAnsi="宋体" w:hint="eastAsia"/>
+          <w:sz w:val="18"/>
+          <w:szCs w:val="18"/>
+        </w:rPr>
+        <w:t>该</w:t>
+      </w:r>
+      <w:bookmarkStart w:id="0" w:name="_GoBack"/>
+      <w:bookmarkEnd w:id="0"/>
+      <w:r>
+        <w:rPr>
+          <w:rFonts w:ascii="宋体" w:eastAsia="宋体" w:hAnsi="宋体" w:hint="eastAsia"/>
+          <w:sz w:val="18"/>
+          <w:szCs w:val="18"/>
+        </w:rPr>
+        <w:t>空闲的c</w:t>
       </w:r>
       <w:r>
         <w:rPr>
@@ -8529,6 +8569,7 @@
   <w:style w:type="character" w:default="1" w:styleId="DefaultParagraphFont">
     <w:name w:val="Default Paragraph Font"/>
     <w:uiPriority w:val="1"/>
+    <w:semiHidden/>
     <w:unhideWhenUsed/>
   </w:style>
   <w:style w:type="table" w:default="1" w:styleId="TableNormal">
